--- a/Appunti progetto.docx
+++ b/Appunti progetto.docx
@@ -232,6 +232,14 @@
     </w:p>
     <w:p>
       <w:pPr>
+        <w:ind w:left="360"/>
+        <w:rPr>
+          <w:color w:val="FF0000"/>
+        </w:rPr>
+      </w:pPr>
+    </w:p>
+    <w:p>
+      <w:pPr>
         <w:rPr>
           <w:lang w:val="en-US"/>
         </w:rPr>
@@ -394,34 +402,344 @@
       </w:r>
     </w:p>
     <w:p>
-      <w:r>
-        <w:tab/>
-      </w:r>
-      <w:proofErr w:type="spellStart"/>
-      <w:r>
+      <w:pPr>
+        <w:rPr>
+          <w:lang w:val="en-US"/>
+        </w:rPr>
+      </w:pPr>
+      <w:r>
+        <w:tab/>
+      </w:r>
+      <w:r>
+        <w:rPr>
+          <w:lang w:val="en-US"/>
+        </w:rPr>
+        <w:t xml:space="preserve">if </w:t>
+      </w:r>
+      <w:proofErr w:type="spellStart"/>
+      <w:r>
+        <w:rPr>
+          <w:lang w:val="en-US"/>
+        </w:rPr>
+        <w:t>fazione</w:t>
+      </w:r>
+      <w:proofErr w:type="spellEnd"/>
+      <w:r>
+        <w:rPr>
+          <w:lang w:val="en-US"/>
+        </w:rPr>
+        <w:t xml:space="preserve"> </w:t>
+      </w:r>
+      <w:proofErr w:type="spellStart"/>
+      <w:r>
+        <w:rPr>
+          <w:lang w:val="en-US"/>
+        </w:rPr>
+        <w:t>uguale</w:t>
+      </w:r>
+      <w:proofErr w:type="spellEnd"/>
+    </w:p>
+    <w:p>
+      <w:pPr>
+        <w:rPr>
+          <w:lang w:val="en-US"/>
+        </w:rPr>
+      </w:pPr>
+      <w:r>
+        <w:rPr>
+          <w:lang w:val="en-US"/>
+        </w:rPr>
+        <w:tab/>
+      </w:r>
+      <w:r>
+        <w:rPr>
+          <w:lang w:val="en-US"/>
+        </w:rPr>
+        <w:tab/>
+      </w:r>
+      <w:r>
+        <w:rPr>
+          <w:lang w:val="en-US"/>
+        </w:rPr>
+        <w:t>skip</w:t>
+      </w:r>
+    </w:p>
+    <w:p>
+      <w:pPr>
+        <w:rPr>
+          <w:lang w:val="en-US"/>
+        </w:rPr>
+      </w:pPr>
+      <w:r>
+        <w:rPr>
+          <w:lang w:val="en-US"/>
+        </w:rPr>
+        <w:tab/>
+        <w:t>else if r+2</w:t>
+      </w:r>
+      <w:r>
+        <w:rPr>
+          <w:lang w:val="en-US"/>
+        </w:rPr>
+        <w:t xml:space="preserve"> </w:t>
+      </w:r>
+      <w:r>
+        <w:rPr>
+          <w:lang w:val="en-US"/>
+        </w:rPr>
+        <w:t xml:space="preserve">&lt;= </w:t>
+      </w:r>
+      <w:r>
+        <w:rPr>
+          <w:lang w:val="en-US"/>
+        </w:rPr>
+        <w:t>7</w:t>
+      </w:r>
+      <w:r>
+        <w:rPr>
+          <w:lang w:val="en-US"/>
+        </w:rPr>
+        <w:t xml:space="preserve"> and</w:t>
+      </w:r>
+      <w:r>
+        <w:rPr>
+          <w:lang w:val="en-US"/>
+        </w:rPr>
+        <w:t xml:space="preserve"> c+2 </w:t>
+      </w:r>
+      <w:r>
+        <w:rPr>
+          <w:lang w:val="en-US"/>
+        </w:rPr>
+        <w:t>&lt;= 7</w:t>
+      </w:r>
+      <w:r>
+        <w:rPr>
+          <w:lang w:val="en-US"/>
+        </w:rPr>
+        <w:t xml:space="preserve"> and è libera</w:t>
+      </w:r>
+    </w:p>
+    <w:p>
+      <w:r>
+        <w:rPr>
+          <w:lang w:val="en-US"/>
+        </w:rPr>
+        <w:tab/>
+      </w:r>
+      <w:r>
+        <w:rPr>
+          <w:lang w:val="en-US"/>
+        </w:rPr>
+        <w:tab/>
+      </w:r>
+      <w:r>
+        <w:t xml:space="preserve">registra </w:t>
+      </w:r>
+      <w:r>
+        <w:t>mossa possibile</w:t>
+      </w:r>
+    </w:p>
+    <w:p>
+      <w:r>
+        <w:tab/>
+        <w:t>else skip</w:t>
+      </w:r>
+    </w:p>
+    <w:p>
+      <w:r>
+        <w:t xml:space="preserve">else </w:t>
+      </w:r>
+    </w:p>
+    <w:p>
+      <w:r>
+        <w:tab/>
+        <w:t>registra mossa possibile</w:t>
+      </w:r>
+    </w:p>
+    <w:p/>
+    <w:p>
+      <w:r>
+        <w:t>metodi controllo pezzi:</w:t>
+      </w:r>
+    </w:p>
+    <w:p>
+      <w:pPr>
+        <w:rPr>
+          <w:lang w:val="en-US"/>
+        </w:rPr>
+      </w:pPr>
+      <w:r>
+        <w:rPr>
+          <w:lang w:val="en-US"/>
+        </w:rPr>
+        <w:t xml:space="preserve">if r+1 &gt; </w:t>
+      </w:r>
+      <w:r>
+        <w:rPr>
+          <w:lang w:val="en-US"/>
+        </w:rPr>
+        <w:t>7</w:t>
+      </w:r>
+      <w:r>
+        <w:rPr>
+          <w:lang w:val="en-US"/>
+        </w:rPr>
+        <w:t xml:space="preserve"> or c-1 &lt; 0:</w:t>
+      </w:r>
+    </w:p>
+    <w:p>
+      <w:pPr>
+        <w:rPr>
+          <w:lang w:val="en-US"/>
+        </w:rPr>
+      </w:pPr>
+      <w:r>
+        <w:rPr>
+          <w:lang w:val="en-US"/>
+        </w:rPr>
+        <w:tab/>
+      </w:r>
+      <w:r>
+        <w:rPr>
+          <w:lang w:val="en-US"/>
+        </w:rPr>
+        <w:t>skip</w:t>
+      </w:r>
+    </w:p>
+    <w:p>
+      <w:pPr>
+        <w:rPr>
+          <w:lang w:val="en-US"/>
+        </w:rPr>
+      </w:pPr>
+      <w:r>
+        <w:rPr>
+          <w:lang w:val="en-US"/>
+        </w:rPr>
+        <w:t xml:space="preserve">if not </w:t>
+      </w:r>
+      <w:proofErr w:type="spellStart"/>
+      <w:r>
+        <w:rPr>
+          <w:lang w:val="en-US"/>
+        </w:rPr>
+        <w:t>dama</w:t>
+      </w:r>
+      <w:proofErr w:type="spellEnd"/>
+      <w:r>
+        <w:rPr>
+          <w:lang w:val="en-US"/>
+        </w:rPr>
+        <w:t xml:space="preserve"> or </w:t>
+      </w:r>
+      <w:proofErr w:type="spellStart"/>
+      <w:r>
+        <w:rPr>
+          <w:lang w:val="en-US"/>
+        </w:rPr>
+        <w:t>bianco</w:t>
+      </w:r>
+      <w:proofErr w:type="spellEnd"/>
+      <w:r>
+        <w:rPr>
+          <w:lang w:val="en-US"/>
+        </w:rPr>
+        <w:t>:</w:t>
+      </w:r>
+    </w:p>
+    <w:p>
+      <w:r>
+        <w:rPr>
+          <w:lang w:val="en-US"/>
+        </w:rPr>
+        <w:tab/>
+      </w:r>
+      <w:r>
+        <w:t>skip</w:t>
+      </w:r>
+    </w:p>
+    <w:p>
+      <w:proofErr w:type="spellStart"/>
+      <w:r>
+        <w:lastRenderedPageBreak/>
         <w:t>if</w:t>
       </w:r>
       <w:proofErr w:type="spellEnd"/>
       <w:r>
-        <w:t xml:space="preserve"> fazione uguale</w:t>
-      </w:r>
-    </w:p>
-    <w:p>
-      <w:pPr>
-        <w:rPr>
-          <w:lang w:val="en-US"/>
-        </w:rPr>
-      </w:pPr>
-      <w:r>
-        <w:tab/>
-      </w:r>
-      <w:r>
-        <w:tab/>
-      </w:r>
-      <w:r>
-        <w:rPr>
-          <w:lang w:val="en-US"/>
-        </w:rPr>
+        <w:t xml:space="preserve"> r+1 c</w:t>
+      </w:r>
+      <w:r>
+        <w:t>-</w:t>
+      </w:r>
+      <w:r>
+        <w:t>1 occupato</w:t>
+      </w:r>
+    </w:p>
+    <w:p>
+      <w:r>
+        <w:tab/>
+        <w:t>controllo fazio</w:t>
+      </w:r>
+      <w:r>
+        <w:t>ne</w:t>
+      </w:r>
+    </w:p>
+    <w:p>
+      <w:pPr>
+        <w:rPr>
+          <w:lang w:val="en-US"/>
+        </w:rPr>
+      </w:pPr>
+      <w:r>
+        <w:tab/>
+      </w:r>
+      <w:r>
+        <w:rPr>
+          <w:lang w:val="en-US"/>
+        </w:rPr>
+        <w:t xml:space="preserve">if </w:t>
+      </w:r>
+      <w:proofErr w:type="spellStart"/>
+      <w:r>
+        <w:rPr>
+          <w:lang w:val="en-US"/>
+        </w:rPr>
+        <w:t>fazione</w:t>
+      </w:r>
+      <w:proofErr w:type="spellEnd"/>
+      <w:r>
+        <w:rPr>
+          <w:lang w:val="en-US"/>
+        </w:rPr>
+        <w:t xml:space="preserve"> </w:t>
+      </w:r>
+      <w:proofErr w:type="spellStart"/>
+      <w:r>
+        <w:rPr>
+          <w:lang w:val="en-US"/>
+        </w:rPr>
+        <w:t>uguale</w:t>
+      </w:r>
+      <w:proofErr w:type="spellEnd"/>
+    </w:p>
+    <w:p>
+      <w:pPr>
+        <w:rPr>
+          <w:lang w:val="en-US"/>
+        </w:rPr>
+      </w:pPr>
+      <w:r>
+        <w:rPr>
+          <w:lang w:val="en-US"/>
+        </w:rPr>
+        <w:tab/>
+      </w:r>
+      <w:r>
+        <w:rPr>
+          <w:lang w:val="en-US"/>
+        </w:rPr>
+        <w:tab/>
         <w:t>skip</w:t>
       </w:r>
     </w:p>
@@ -436,31 +754,60 @@
           <w:lang w:val="en-US"/>
         </w:rPr>
         <w:tab/>
+      </w:r>
+      <w:r>
+        <w:rPr>
+          <w:lang w:val="en-US"/>
+        </w:rPr>
         <w:t>else if r+2</w:t>
       </w:r>
       <w:r>
         <w:rPr>
           <w:lang w:val="en-US"/>
         </w:rPr>
+        <w:t xml:space="preserve"> &lt;= </w:t>
+      </w:r>
+      <w:r>
+        <w:rPr>
+          <w:lang w:val="en-US"/>
+        </w:rPr>
+        <w:t>7</w:t>
+      </w:r>
+      <w:r>
+        <w:rPr>
+          <w:lang w:val="en-US"/>
+        </w:rPr>
         <w:t xml:space="preserve"> </w:t>
       </w:r>
       <w:r>
         <w:rPr>
           <w:lang w:val="en-US"/>
         </w:rPr>
-        <w:t>&lt;= 8 and</w:t>
-      </w:r>
-      <w:r>
-        <w:rPr>
-          <w:lang w:val="en-US"/>
-        </w:rPr>
-        <w:t xml:space="preserve"> c+2 </w:t>
-      </w:r>
-      <w:r>
-        <w:rPr>
-          <w:lang w:val="en-US"/>
-        </w:rPr>
-        <w:t>&lt;= 7</w:t>
+        <w:t xml:space="preserve">and </w:t>
+      </w:r>
+      <w:r>
+        <w:rPr>
+          <w:lang w:val="en-US"/>
+        </w:rPr>
+        <w:t>c-2</w:t>
+      </w:r>
+      <w:r>
+        <w:rPr>
+          <w:lang w:val="en-US"/>
+        </w:rPr>
+        <w:t xml:space="preserve"> &gt;</w:t>
+      </w:r>
+      <w:r>
+        <w:rPr>
+          <w:lang w:val="en-US"/>
+        </w:rPr>
+        <w:t>=</w:t>
+      </w:r>
+      <w:r>
+        <w:rPr>
+          <w:lang w:val="en-US"/>
+        </w:rPr>
+        <w:t xml:space="preserve"> 0</w:t>
       </w:r>
       <w:r>
         <w:rPr>
@@ -501,15 +848,208 @@
       </w:r>
     </w:p>
     <w:p>
-      <w:r>
-        <w:tab/>
-        <w:t>registra mossa possibile</w:t>
-      </w:r>
-    </w:p>
-    <w:p/>
-    <w:p>
-      <w:r>
-        <w:t>metodi controllo pezzi:</w:t>
+      <w:pPr>
+        <w:rPr>
+          <w:lang w:val="en-US"/>
+        </w:rPr>
+      </w:pPr>
+      <w:r>
+        <w:tab/>
+      </w:r>
+      <w:proofErr w:type="spellStart"/>
+      <w:r>
+        <w:rPr>
+          <w:lang w:val="en-US"/>
+        </w:rPr>
+        <w:t>registra</w:t>
+      </w:r>
+      <w:proofErr w:type="spellEnd"/>
+      <w:r>
+        <w:rPr>
+          <w:lang w:val="en-US"/>
+        </w:rPr>
+        <w:t xml:space="preserve"> </w:t>
+      </w:r>
+      <w:proofErr w:type="spellStart"/>
+      <w:r>
+        <w:rPr>
+          <w:lang w:val="en-US"/>
+        </w:rPr>
+        <w:t>mossa</w:t>
+      </w:r>
+      <w:proofErr w:type="spellEnd"/>
+      <w:r>
+        <w:rPr>
+          <w:lang w:val="en-US"/>
+        </w:rPr>
+        <w:t xml:space="preserve"> </w:t>
+      </w:r>
+      <w:proofErr w:type="spellStart"/>
+      <w:r>
+        <w:rPr>
+          <w:lang w:val="en-US"/>
+        </w:rPr>
+        <w:t>possibile</w:t>
+      </w:r>
+      <w:proofErr w:type="spellEnd"/>
+    </w:p>
+    <w:p>
+      <w:pPr>
+        <w:rPr>
+          <w:lang w:val="en-US"/>
+        </w:rPr>
+      </w:pPr>
+    </w:p>
+    <w:p>
+      <w:pPr>
+        <w:rPr>
+          <w:lang w:val="en-US"/>
+        </w:rPr>
+      </w:pPr>
+      <w:r>
+        <w:rPr>
+          <w:lang w:val="en-US"/>
+        </w:rPr>
+        <w:t>if r</w:t>
+      </w:r>
+      <w:r>
+        <w:rPr>
+          <w:lang w:val="en-US"/>
+        </w:rPr>
+        <w:t>-</w:t>
+      </w:r>
+      <w:r>
+        <w:rPr>
+          <w:lang w:val="en-US"/>
+        </w:rPr>
+        <w:t xml:space="preserve">1 </w:t>
+      </w:r>
+      <w:r>
+        <w:rPr>
+          <w:lang w:val="en-US"/>
+        </w:rPr>
+        <w:t>&lt;</w:t>
+      </w:r>
+      <w:proofErr w:type="gramStart"/>
+      <w:r>
+        <w:rPr>
+          <w:lang w:val="en-US"/>
+        </w:rPr>
+        <w:t xml:space="preserve">0 </w:t>
+      </w:r>
+      <w:r>
+        <w:rPr>
+          <w:lang w:val="en-US"/>
+        </w:rPr>
+        <w:t xml:space="preserve"> </w:t>
+      </w:r>
+      <w:r>
+        <w:rPr>
+          <w:lang w:val="en-US"/>
+        </w:rPr>
+        <w:t>or</w:t>
+      </w:r>
+      <w:proofErr w:type="gramEnd"/>
+      <w:r>
+        <w:rPr>
+          <w:lang w:val="en-US"/>
+        </w:rPr>
+        <w:t xml:space="preserve"> c</w:t>
+      </w:r>
+      <w:r>
+        <w:rPr>
+          <w:lang w:val="en-US"/>
+        </w:rPr>
+        <w:t>-</w:t>
+      </w:r>
+      <w:r>
+        <w:rPr>
+          <w:lang w:val="en-US"/>
+        </w:rPr>
+        <w:t>1</w:t>
+      </w:r>
+      <w:r>
+        <w:rPr>
+          <w:lang w:val="en-US"/>
+        </w:rPr>
+        <w:t xml:space="preserve"> &lt; 0</w:t>
+      </w:r>
+      <w:r>
+        <w:rPr>
+          <w:lang w:val="en-US"/>
+        </w:rPr>
+        <w:t>:</w:t>
+      </w:r>
+    </w:p>
+    <w:p>
+      <w:pPr>
+        <w:rPr>
+          <w:lang w:val="en-US"/>
+        </w:rPr>
+      </w:pPr>
+      <w:r>
+        <w:rPr>
+          <w:lang w:val="en-US"/>
+        </w:rPr>
+        <w:tab/>
+      </w:r>
+      <w:r>
+        <w:rPr>
+          <w:lang w:val="en-US"/>
+        </w:rPr>
+        <w:t>skip</w:t>
+      </w:r>
+    </w:p>
+    <w:p>
+      <w:pPr>
+        <w:rPr>
+          <w:lang w:val="en-US"/>
+        </w:rPr>
+      </w:pPr>
+      <w:r>
+        <w:rPr>
+          <w:lang w:val="en-US"/>
+        </w:rPr>
+        <w:t xml:space="preserve">if not </w:t>
+      </w:r>
+      <w:proofErr w:type="spellStart"/>
+      <w:r>
+        <w:rPr>
+          <w:lang w:val="en-US"/>
+        </w:rPr>
+        <w:t>dama</w:t>
+      </w:r>
+      <w:proofErr w:type="spellEnd"/>
+      <w:r>
+        <w:rPr>
+          <w:lang w:val="en-US"/>
+        </w:rPr>
+        <w:t xml:space="preserve"> or </w:t>
+      </w:r>
+      <w:proofErr w:type="spellStart"/>
+      <w:r>
+        <w:rPr>
+          <w:lang w:val="en-US"/>
+        </w:rPr>
+        <w:t>nero</w:t>
+      </w:r>
+      <w:proofErr w:type="spellEnd"/>
+      <w:r>
+        <w:rPr>
+          <w:lang w:val="en-US"/>
+        </w:rPr>
+        <w:t>:</w:t>
+      </w:r>
+    </w:p>
+    <w:p>
+      <w:r>
+        <w:rPr>
+          <w:lang w:val="en-US"/>
+        </w:rPr>
+        <w:tab/>
+      </w:r>
+      <w:r>
+        <w:t>skip</w:t>
       </w:r>
     </w:p>
     <w:p>
@@ -519,36 +1059,365 @@
       </w:r>
       <w:proofErr w:type="spellEnd"/>
       <w:r>
-        <w:t xml:space="preserve"> r+1 </w:t>
-      </w:r>
-      <w:r>
+        <w:t xml:space="preserve"> r</w:t>
+      </w:r>
+      <w:r>
+        <w:t>-</w:t>
+      </w:r>
+      <w:r>
+        <w:t>1 c</w:t>
+      </w:r>
+      <w:r>
+        <w:t>-</w:t>
+      </w:r>
+      <w:r>
+        <w:t>1 occupato</w:t>
+      </w:r>
+    </w:p>
+    <w:p>
+      <w:r>
+        <w:tab/>
+        <w:t>controllo fazio</w:t>
+      </w:r>
+      <w:r>
+        <w:t>ne</w:t>
+      </w:r>
+    </w:p>
+    <w:p>
+      <w:pPr>
+        <w:rPr>
+          <w:lang w:val="en-US"/>
+        </w:rPr>
+      </w:pPr>
+      <w:r>
+        <w:tab/>
+      </w:r>
+      <w:r>
+        <w:rPr>
+          <w:lang w:val="en-US"/>
+        </w:rPr>
+        <w:t xml:space="preserve">if </w:t>
+      </w:r>
+      <w:proofErr w:type="spellStart"/>
+      <w:r>
+        <w:rPr>
+          <w:lang w:val="en-US"/>
+        </w:rPr>
+        <w:t>fazione</w:t>
+      </w:r>
+      <w:proofErr w:type="spellEnd"/>
+      <w:r>
+        <w:rPr>
+          <w:lang w:val="en-US"/>
+        </w:rPr>
+        <w:t xml:space="preserve"> </w:t>
+      </w:r>
+      <w:proofErr w:type="spellStart"/>
+      <w:r>
+        <w:rPr>
+          <w:lang w:val="en-US"/>
+        </w:rPr>
+        <w:t>uguale</w:t>
+      </w:r>
+      <w:proofErr w:type="spellEnd"/>
+    </w:p>
+    <w:p>
+      <w:pPr>
+        <w:rPr>
+          <w:lang w:val="en-US"/>
+        </w:rPr>
+      </w:pPr>
+      <w:r>
+        <w:rPr>
+          <w:lang w:val="en-US"/>
+        </w:rPr>
+        <w:tab/>
+      </w:r>
+      <w:r>
+        <w:rPr>
+          <w:lang w:val="en-US"/>
+        </w:rPr>
+        <w:tab/>
+        <w:t>skip</w:t>
+      </w:r>
+    </w:p>
+    <w:p>
+      <w:pPr>
+        <w:rPr>
+          <w:lang w:val="en-US"/>
+        </w:rPr>
+      </w:pPr>
+      <w:r>
+        <w:rPr>
+          <w:lang w:val="en-US"/>
+        </w:rPr>
+        <w:tab/>
+      </w:r>
+      <w:r>
+        <w:rPr>
+          <w:lang w:val="en-US"/>
+        </w:rPr>
+        <w:t xml:space="preserve">else if </w:t>
+      </w:r>
+      <w:r>
+        <w:rPr>
+          <w:lang w:val="en-US"/>
+        </w:rPr>
+        <w:t>r</w:t>
+      </w:r>
+      <w:r>
+        <w:rPr>
+          <w:lang w:val="en-US"/>
+        </w:rPr>
+        <w:t>-</w:t>
+      </w:r>
+      <w:r>
+        <w:rPr>
+          <w:lang w:val="en-US"/>
+        </w:rPr>
+        <w:t>2</w:t>
+      </w:r>
+      <w:r>
+        <w:rPr>
+          <w:lang w:val="en-US"/>
+        </w:rPr>
         <w:t>&gt;</w:t>
       </w:r>
       <w:r>
+        <w:rPr>
+          <w:lang w:val="en-US"/>
+        </w:rPr>
+        <w:t>=</w:t>
+      </w:r>
+      <w:r>
+        <w:rPr>
+          <w:lang w:val="en-US"/>
+        </w:rPr>
+        <w:t xml:space="preserve">0 </w:t>
+      </w:r>
+      <w:r>
+        <w:rPr>
+          <w:lang w:val="en-US"/>
+        </w:rPr>
+        <w:t>and</w:t>
+      </w:r>
+      <w:r>
+        <w:rPr>
+          <w:lang w:val="en-US"/>
+        </w:rPr>
+        <w:t xml:space="preserve"> c</w:t>
+      </w:r>
+      <w:r>
+        <w:rPr>
+          <w:lang w:val="en-US"/>
+        </w:rPr>
+        <w:t>-</w:t>
+      </w:r>
+      <w:r>
+        <w:rPr>
+          <w:lang w:val="en-US"/>
+        </w:rPr>
+        <w:t xml:space="preserve">2 </w:t>
+      </w:r>
+      <w:r>
+        <w:rPr>
+          <w:lang w:val="en-US"/>
+        </w:rPr>
+        <w:t>&gt;</w:t>
+      </w:r>
+      <w:r>
+        <w:rPr>
+          <w:lang w:val="en-US"/>
+        </w:rPr>
+        <w:t>=</w:t>
+      </w:r>
+      <w:r>
+        <w:rPr>
+          <w:lang w:val="en-US"/>
+        </w:rPr>
+        <w:t>0</w:t>
+      </w:r>
+      <w:r>
+        <w:rPr>
+          <w:lang w:val="en-US"/>
+        </w:rPr>
         <w:t xml:space="preserve"> </w:t>
       </w:r>
       <w:r>
-        <w:t>7</w:t>
-      </w:r>
-      <w:r>
-        <w:t xml:space="preserve"> or c</w:t>
-      </w:r>
-      <w:r>
-        <w:t>-1</w:t>
-      </w:r>
-      <w:r>
+        <w:rPr>
+          <w:lang w:val="en-US"/>
+        </w:rPr>
+        <w:t xml:space="preserve">and </w:t>
+      </w:r>
+      <w:r>
+        <w:rPr>
+          <w:lang w:val="en-US"/>
+        </w:rPr>
+        <w:t>è libera</w:t>
+      </w:r>
+    </w:p>
+    <w:p>
+      <w:r>
+        <w:rPr>
+          <w:lang w:val="en-US"/>
+        </w:rPr>
+        <w:tab/>
+      </w:r>
+      <w:r>
+        <w:rPr>
+          <w:lang w:val="en-US"/>
+        </w:rPr>
+        <w:tab/>
+      </w:r>
+      <w:r>
+        <w:t xml:space="preserve">registra </w:t>
+      </w:r>
+      <w:r>
+        <w:t>mossa possibile</w:t>
+      </w:r>
+    </w:p>
+    <w:p>
+      <w:r>
+        <w:tab/>
+        <w:t>else skip</w:t>
+      </w:r>
+    </w:p>
+    <w:p>
+      <w:r>
+        <w:t xml:space="preserve">else </w:t>
+      </w:r>
+    </w:p>
+    <w:p>
+      <w:pPr>
+        <w:rPr>
+          <w:lang w:val="en-US"/>
+        </w:rPr>
+      </w:pPr>
+      <w:r>
+        <w:tab/>
+      </w:r>
+      <w:proofErr w:type="spellStart"/>
+      <w:r>
+        <w:rPr>
+          <w:lang w:val="en-US"/>
+        </w:rPr>
+        <w:t>registra</w:t>
+      </w:r>
+      <w:proofErr w:type="spellEnd"/>
+      <w:r>
+        <w:rPr>
+          <w:lang w:val="en-US"/>
+        </w:rPr>
         <w:t xml:space="preserve"> </w:t>
       </w:r>
-      <w:r>
-        <w:t>&lt;</w:t>
-      </w:r>
-      <w:r>
+      <w:proofErr w:type="spellStart"/>
+      <w:r>
+        <w:rPr>
+          <w:lang w:val="en-US"/>
+        </w:rPr>
+        <w:t>mossa</w:t>
+      </w:r>
+      <w:proofErr w:type="spellEnd"/>
+      <w:r>
+        <w:rPr>
+          <w:lang w:val="en-US"/>
+        </w:rPr>
         <w:t xml:space="preserve"> </w:t>
       </w:r>
-      <w:r>
-        <w:t>0</w:t>
-      </w:r>
-      <w:r>
+      <w:proofErr w:type="spellStart"/>
+      <w:r>
+        <w:rPr>
+          <w:lang w:val="en-US"/>
+        </w:rPr>
+        <w:t>possibile</w:t>
+      </w:r>
+      <w:proofErr w:type="spellEnd"/>
+    </w:p>
+    <w:p>
+      <w:pPr>
+        <w:rPr>
+          <w:lang w:val="en-US"/>
+        </w:rPr>
+      </w:pPr>
+    </w:p>
+    <w:p>
+      <w:pPr>
+        <w:rPr>
+          <w:lang w:val="en-US"/>
+        </w:rPr>
+      </w:pPr>
+      <w:r>
+        <w:rPr>
+          <w:lang w:val="en-US"/>
+        </w:rPr>
+        <w:t>if r</w:t>
+      </w:r>
+      <w:r>
+        <w:rPr>
+          <w:lang w:val="en-US"/>
+        </w:rPr>
+        <w:t>-</w:t>
+      </w:r>
+      <w:r>
+        <w:rPr>
+          <w:lang w:val="en-US"/>
+        </w:rPr>
+        <w:t xml:space="preserve">1 </w:t>
+      </w:r>
+      <w:r>
+        <w:rPr>
+          <w:lang w:val="en-US"/>
+        </w:rPr>
+        <w:t xml:space="preserve">&lt; </w:t>
+      </w:r>
+      <w:proofErr w:type="gramStart"/>
+      <w:r>
+        <w:rPr>
+          <w:lang w:val="en-US"/>
+        </w:rPr>
+        <w:t xml:space="preserve">0 </w:t>
+      </w:r>
+      <w:r>
+        <w:rPr>
+          <w:lang w:val="en-US"/>
+        </w:rPr>
+        <w:t xml:space="preserve"> </w:t>
+      </w:r>
+      <w:r>
+        <w:rPr>
+          <w:lang w:val="en-US"/>
+        </w:rPr>
+        <w:t>or</w:t>
+      </w:r>
+      <w:proofErr w:type="gramEnd"/>
+      <w:r>
+        <w:rPr>
+          <w:lang w:val="en-US"/>
+        </w:rPr>
+        <w:t xml:space="preserve"> c</w:t>
+      </w:r>
+      <w:r>
+        <w:rPr>
+          <w:lang w:val="en-US"/>
+        </w:rPr>
+        <w:t>+</w:t>
+      </w:r>
+      <w:r>
+        <w:rPr>
+          <w:lang w:val="en-US"/>
+        </w:rPr>
+        <w:t>1</w:t>
+      </w:r>
+      <w:r>
+        <w:rPr>
+          <w:lang w:val="en-US"/>
+        </w:rPr>
+        <w:t xml:space="preserve"> &gt;7</w:t>
+      </w:r>
+      <w:r>
+        <w:rPr>
+          <w:lang w:val="en-US"/>
+        </w:rPr>
         <w:t>:</w:t>
       </w:r>
     </w:p>
@@ -559,6 +1428,9 @@
         </w:rPr>
       </w:pPr>
       <w:r>
+        <w:rPr>
+          <w:lang w:val="en-US"/>
+        </w:rPr>
         <w:tab/>
       </w:r>
       <w:r>
@@ -599,7 +1471,7 @@
         <w:rPr>
           <w:lang w:val="en-US"/>
         </w:rPr>
-        <w:t>bianco</w:t>
+        <w:t>nero</w:t>
       </w:r>
       <w:proofErr w:type="spellEnd"/>
       <w:r>
@@ -627,374 +1499,100 @@
       </w:r>
       <w:proofErr w:type="spellEnd"/>
       <w:r>
-        <w:t xml:space="preserve"> r+1 c</w:t>
+        <w:t xml:space="preserve"> r</w:t>
       </w:r>
       <w:r>
         <w:t>-</w:t>
       </w:r>
       <w:r>
+        <w:t>1 c</w:t>
+      </w:r>
+      <w:r>
+        <w:t>+</w:t>
+      </w:r>
+      <w:r>
         <w:t>1 occupato</w:t>
       </w:r>
     </w:p>
     <w:p>
       <w:r>
+        <w:tab/>
+        <w:t>controllo fazio</w:t>
+      </w:r>
+      <w:r>
+        <w:t>ne</w:t>
+      </w:r>
+    </w:p>
+    <w:p>
+      <w:pPr>
+        <w:rPr>
+          <w:lang w:val="en-US"/>
+        </w:rPr>
+      </w:pPr>
+      <w:r>
+        <w:tab/>
+      </w:r>
+      <w:r>
+        <w:rPr>
+          <w:lang w:val="en-US"/>
+        </w:rPr>
+        <w:t xml:space="preserve">if </w:t>
+      </w:r>
+      <w:proofErr w:type="spellStart"/>
+      <w:r>
+        <w:rPr>
+          <w:lang w:val="en-US"/>
+        </w:rPr>
+        <w:t>fazione</w:t>
+      </w:r>
+      <w:proofErr w:type="spellEnd"/>
+      <w:r>
+        <w:rPr>
+          <w:lang w:val="en-US"/>
+        </w:rPr>
+        <w:t xml:space="preserve"> </w:t>
+      </w:r>
+      <w:proofErr w:type="spellStart"/>
+      <w:r>
+        <w:rPr>
+          <w:lang w:val="en-US"/>
+        </w:rPr>
+        <w:t>uguale</w:t>
+      </w:r>
+      <w:proofErr w:type="spellEnd"/>
+    </w:p>
+    <w:p>
+      <w:pPr>
+        <w:rPr>
+          <w:lang w:val="en-US"/>
+        </w:rPr>
+      </w:pPr>
+      <w:r>
+        <w:rPr>
+          <w:lang w:val="en-US"/>
+        </w:rPr>
+        <w:tab/>
+      </w:r>
+      <w:r>
+        <w:rPr>
+          <w:lang w:val="en-US"/>
+        </w:rPr>
+        <w:tab/>
+        <w:t>skip</w:t>
+      </w:r>
+    </w:p>
+    <w:p>
+      <w:pPr>
+        <w:rPr>
+          <w:lang w:val="en-US"/>
+        </w:rPr>
+      </w:pPr>
+      <w:r>
+        <w:rPr>
+          <w:lang w:val="en-US"/>
+        </w:rPr>
         <w:lastRenderedPageBreak/>
         <w:tab/>
-        <w:t>controllo fazio</w:t>
-      </w:r>
-      <w:r>
-        <w:t>ne</w:t>
-      </w:r>
-    </w:p>
-    <w:p>
-      <w:r>
-        <w:tab/>
-      </w:r>
-      <w:proofErr w:type="spellStart"/>
-      <w:r>
-        <w:t>if</w:t>
-      </w:r>
-      <w:proofErr w:type="spellEnd"/>
-      <w:r>
-        <w:t xml:space="preserve"> fazione uguale</w:t>
-      </w:r>
-    </w:p>
-    <w:p>
-      <w:r>
-        <w:tab/>
-      </w:r>
-      <w:r>
-        <w:tab/>
-        <w:t>skip</w:t>
-      </w:r>
-    </w:p>
-    <w:p>
-      <w:pPr>
-        <w:rPr>
-          <w:lang w:val="en-US"/>
-        </w:rPr>
-      </w:pPr>
-      <w:r>
-        <w:tab/>
-      </w:r>
-      <w:r>
-        <w:rPr>
-          <w:lang w:val="en-US"/>
-        </w:rPr>
-        <w:t>else if r+2</w:t>
-      </w:r>
-      <w:r>
-        <w:rPr>
-          <w:lang w:val="en-US"/>
-        </w:rPr>
-        <w:t xml:space="preserve"> &lt;= </w:t>
-      </w:r>
-      <w:r>
-        <w:rPr>
-          <w:lang w:val="en-US"/>
-        </w:rPr>
-        <w:t>7</w:t>
-      </w:r>
-      <w:r>
-        <w:rPr>
-          <w:lang w:val="en-US"/>
-        </w:rPr>
-        <w:t xml:space="preserve"> </w:t>
-      </w:r>
-      <w:r>
-        <w:rPr>
-          <w:lang w:val="en-US"/>
-        </w:rPr>
-        <w:t xml:space="preserve">and </w:t>
-      </w:r>
-      <w:r>
-        <w:rPr>
-          <w:lang w:val="en-US"/>
-        </w:rPr>
-        <w:t>c</w:t>
-      </w:r>
-      <w:r>
-        <w:rPr>
-          <w:lang w:val="en-US"/>
-        </w:rPr>
-        <w:t>-</w:t>
-      </w:r>
-      <w:r>
-        <w:rPr>
-          <w:lang w:val="en-US"/>
-        </w:rPr>
-        <w:t>2</w:t>
-      </w:r>
-      <w:r>
-        <w:rPr>
-          <w:lang w:val="en-US"/>
-        </w:rPr>
-        <w:t xml:space="preserve"> &gt; 0</w:t>
-      </w:r>
-      <w:r>
-        <w:rPr>
-          <w:lang w:val="en-US"/>
-        </w:rPr>
-        <w:t xml:space="preserve"> and è libera</w:t>
-      </w:r>
-    </w:p>
-    <w:p>
-      <w:r>
-        <w:rPr>
-          <w:lang w:val="en-US"/>
-        </w:rPr>
-        <w:tab/>
-      </w:r>
-      <w:r>
-        <w:rPr>
-          <w:lang w:val="en-US"/>
-        </w:rPr>
-        <w:tab/>
-      </w:r>
-      <w:r>
-        <w:t xml:space="preserve">registra </w:t>
-      </w:r>
-      <w:r>
-        <w:t>mossa possibile</w:t>
-      </w:r>
-    </w:p>
-    <w:p>
-      <w:r>
-        <w:tab/>
-        <w:t>else skip</w:t>
-      </w:r>
-    </w:p>
-    <w:p>
-      <w:r>
-        <w:t xml:space="preserve">else </w:t>
-      </w:r>
-    </w:p>
-    <w:p>
-      <w:r>
-        <w:tab/>
-        <w:t>registra mossa possibile</w:t>
-      </w:r>
-    </w:p>
-    <w:p/>
-    <w:p>
-      <w:pPr>
-        <w:rPr>
-          <w:lang w:val="en-US"/>
-        </w:rPr>
-      </w:pPr>
-      <w:r>
-        <w:rPr>
-          <w:lang w:val="en-US"/>
-        </w:rPr>
-        <w:t>if r</w:t>
-      </w:r>
-      <w:r>
-        <w:rPr>
-          <w:lang w:val="en-US"/>
-        </w:rPr>
-        <w:t>-</w:t>
-      </w:r>
-      <w:r>
-        <w:rPr>
-          <w:lang w:val="en-US"/>
-        </w:rPr>
-        <w:t xml:space="preserve">1 </w:t>
-      </w:r>
-      <w:r>
-        <w:rPr>
-          <w:lang w:val="en-US"/>
-        </w:rPr>
-        <w:t>&lt;</w:t>
-      </w:r>
-      <w:proofErr w:type="gramStart"/>
-      <w:r>
-        <w:rPr>
-          <w:lang w:val="en-US"/>
-        </w:rPr>
-        <w:t xml:space="preserve">0 </w:t>
-      </w:r>
-      <w:r>
-        <w:rPr>
-          <w:lang w:val="en-US"/>
-        </w:rPr>
-        <w:t xml:space="preserve"> </w:t>
-      </w:r>
-      <w:r>
-        <w:rPr>
-          <w:lang w:val="en-US"/>
-        </w:rPr>
-        <w:t>or</w:t>
-      </w:r>
-      <w:proofErr w:type="gramEnd"/>
-      <w:r>
-        <w:rPr>
-          <w:lang w:val="en-US"/>
-        </w:rPr>
-        <w:t xml:space="preserve"> c</w:t>
-      </w:r>
-      <w:r>
-        <w:rPr>
-          <w:lang w:val="en-US"/>
-        </w:rPr>
-        <w:t>-</w:t>
-      </w:r>
-      <w:r>
-        <w:rPr>
-          <w:lang w:val="en-US"/>
-        </w:rPr>
-        <w:t>1</w:t>
-      </w:r>
-      <w:r>
-        <w:rPr>
-          <w:lang w:val="en-US"/>
-        </w:rPr>
-        <w:t xml:space="preserve"> </w:t>
-      </w:r>
-      <w:r>
-        <w:rPr>
-          <w:lang w:val="en-US"/>
-        </w:rPr>
-        <w:t>&lt; 0</w:t>
-      </w:r>
-      <w:r>
-        <w:rPr>
-          <w:lang w:val="en-US"/>
-        </w:rPr>
-        <w:t>:</w:t>
-      </w:r>
-    </w:p>
-    <w:p>
-      <w:pPr>
-        <w:rPr>
-          <w:lang w:val="en-US"/>
-        </w:rPr>
-      </w:pPr>
-      <w:r>
-        <w:rPr>
-          <w:lang w:val="en-US"/>
-        </w:rPr>
-        <w:tab/>
-      </w:r>
-      <w:r>
-        <w:rPr>
-          <w:lang w:val="en-US"/>
-        </w:rPr>
-        <w:t>skip</w:t>
-      </w:r>
-    </w:p>
-    <w:p>
-      <w:pPr>
-        <w:rPr>
-          <w:lang w:val="en-US"/>
-        </w:rPr>
-      </w:pPr>
-      <w:r>
-        <w:rPr>
-          <w:lang w:val="en-US"/>
-        </w:rPr>
-        <w:t xml:space="preserve">if not </w:t>
-      </w:r>
-      <w:proofErr w:type="spellStart"/>
-      <w:r>
-        <w:rPr>
-          <w:lang w:val="en-US"/>
-        </w:rPr>
-        <w:t>dama</w:t>
-      </w:r>
-      <w:proofErr w:type="spellEnd"/>
-      <w:r>
-        <w:rPr>
-          <w:lang w:val="en-US"/>
-        </w:rPr>
-        <w:t xml:space="preserve"> or </w:t>
-      </w:r>
-      <w:proofErr w:type="spellStart"/>
-      <w:r>
-        <w:rPr>
-          <w:lang w:val="en-US"/>
-        </w:rPr>
-        <w:t>nero</w:t>
-      </w:r>
-      <w:proofErr w:type="spellEnd"/>
-      <w:r>
-        <w:rPr>
-          <w:lang w:val="en-US"/>
-        </w:rPr>
-        <w:t>:</w:t>
-      </w:r>
-    </w:p>
-    <w:p>
-      <w:r>
-        <w:rPr>
-          <w:lang w:val="en-US"/>
-        </w:rPr>
-        <w:tab/>
-      </w:r>
-      <w:r>
-        <w:t>skip</w:t>
-      </w:r>
-    </w:p>
-    <w:p>
-      <w:proofErr w:type="spellStart"/>
-      <w:r>
-        <w:t>if</w:t>
-      </w:r>
-      <w:proofErr w:type="spellEnd"/>
-      <w:r>
-        <w:t xml:space="preserve"> r</w:t>
-      </w:r>
-      <w:r>
-        <w:t>-</w:t>
-      </w:r>
-      <w:r>
-        <w:t>1 c</w:t>
-      </w:r>
-      <w:r>
-        <w:t>-</w:t>
-      </w:r>
-      <w:r>
-        <w:t>1 occupato</w:t>
-      </w:r>
-    </w:p>
-    <w:p>
-      <w:r>
-        <w:tab/>
-        <w:t>controllo fazio</w:t>
-      </w:r>
-      <w:r>
-        <w:t>ne</w:t>
-      </w:r>
-    </w:p>
-    <w:p>
-      <w:r>
-        <w:tab/>
-      </w:r>
-      <w:proofErr w:type="spellStart"/>
-      <w:r>
-        <w:t>if</w:t>
-      </w:r>
-      <w:proofErr w:type="spellEnd"/>
-      <w:r>
-        <w:t xml:space="preserve"> fazione uguale</w:t>
-      </w:r>
-    </w:p>
-    <w:p>
-      <w:r>
-        <w:tab/>
-      </w:r>
-      <w:r>
-        <w:tab/>
-        <w:t>skip</w:t>
-      </w:r>
-    </w:p>
-    <w:p>
-      <w:pPr>
-        <w:rPr>
-          <w:lang w:val="en-US"/>
-        </w:rPr>
-      </w:pPr>
-      <w:r>
-        <w:tab/>
       </w:r>
       <w:r>
         <w:rPr>
@@ -1006,445 +1604,38 @@
         <w:rPr>
           <w:lang w:val="en-US"/>
         </w:rPr>
-        <w:t>r</w:t>
-      </w:r>
-      <w:r>
-        <w:rPr>
-          <w:lang w:val="en-US"/>
-        </w:rPr>
-        <w:t>-</w:t>
-      </w:r>
-      <w:r>
-        <w:rPr>
-          <w:lang w:val="en-US"/>
-        </w:rPr>
-        <w:t>2</w:t>
-      </w:r>
-      <w:r>
-        <w:rPr>
-          <w:lang w:val="en-US"/>
-        </w:rPr>
-        <w:t>&gt;</w:t>
-      </w:r>
-      <w:r>
-        <w:rPr>
-          <w:lang w:val="en-US"/>
-        </w:rPr>
-        <w:t xml:space="preserve">0 </w:t>
-      </w:r>
-      <w:r>
-        <w:rPr>
-          <w:lang w:val="en-US"/>
-        </w:rPr>
-        <w:t>and</w:t>
-      </w:r>
-      <w:r>
-        <w:rPr>
-          <w:lang w:val="en-US"/>
-        </w:rPr>
-        <w:t xml:space="preserve"> c</w:t>
-      </w:r>
-      <w:r>
-        <w:rPr>
-          <w:lang w:val="en-US"/>
-        </w:rPr>
-        <w:t>-</w:t>
-      </w:r>
-      <w:r>
-        <w:rPr>
-          <w:lang w:val="en-US"/>
-        </w:rPr>
-        <w:t xml:space="preserve">2 </w:t>
-      </w:r>
-      <w:r>
-        <w:rPr>
-          <w:lang w:val="en-US"/>
-        </w:rPr>
-        <w:t>&gt;</w:t>
-      </w:r>
-      <w:r>
-        <w:rPr>
-          <w:lang w:val="en-US"/>
-        </w:rPr>
-        <w:t>0</w:t>
-      </w:r>
-      <w:r>
-        <w:rPr>
-          <w:lang w:val="en-US"/>
-        </w:rPr>
-        <w:t xml:space="preserve"> </w:t>
-      </w:r>
-      <w:r>
-        <w:rPr>
-          <w:lang w:val="en-US"/>
-        </w:rPr>
-        <w:t xml:space="preserve">and </w:t>
-      </w:r>
-      <w:r>
-        <w:rPr>
-          <w:lang w:val="en-US"/>
-        </w:rPr>
-        <w:t>è libera</w:t>
-      </w:r>
-    </w:p>
-    <w:p>
-      <w:r>
-        <w:rPr>
-          <w:lang w:val="en-US"/>
-        </w:rPr>
-        <w:tab/>
-      </w:r>
-      <w:r>
-        <w:rPr>
-          <w:lang w:val="en-US"/>
-        </w:rPr>
-        <w:tab/>
-      </w:r>
-      <w:r>
-        <w:t xml:space="preserve">registra </w:t>
-      </w:r>
-      <w:r>
-        <w:t>mossa possibile</w:t>
-      </w:r>
-    </w:p>
-    <w:p>
-      <w:r>
-        <w:tab/>
-        <w:t>else skip</w:t>
-      </w:r>
-    </w:p>
-    <w:p>
-      <w:r>
-        <w:t xml:space="preserve">else </w:t>
-      </w:r>
-    </w:p>
-    <w:p>
-      <w:r>
-        <w:tab/>
-        <w:t>registra mossa possibile</w:t>
-      </w:r>
-    </w:p>
-    <w:p/>
-    <w:p>
-      <w:pPr>
-        <w:rPr>
-          <w:lang w:val="en-US"/>
-        </w:rPr>
-      </w:pPr>
-      <w:r>
-        <w:rPr>
-          <w:lang w:val="en-US"/>
-        </w:rPr>
-        <w:t>if r</w:t>
-      </w:r>
-      <w:r>
-        <w:rPr>
-          <w:lang w:val="en-US"/>
-        </w:rPr>
-        <w:t>-</w:t>
-      </w:r>
-      <w:r>
-        <w:rPr>
-          <w:lang w:val="en-US"/>
-        </w:rPr>
-        <w:t xml:space="preserve">1 </w:t>
-      </w:r>
-      <w:r>
-        <w:rPr>
-          <w:lang w:val="en-US"/>
-        </w:rPr>
-        <w:t>&lt;</w:t>
-      </w:r>
-      <w:r>
-        <w:rPr>
-          <w:lang w:val="en-US"/>
-        </w:rPr>
-        <w:t xml:space="preserve"> </w:t>
-      </w:r>
-      <w:proofErr w:type="gramStart"/>
-      <w:r>
-        <w:rPr>
-          <w:lang w:val="en-US"/>
-        </w:rPr>
-        <w:t xml:space="preserve">0 </w:t>
-      </w:r>
-      <w:r>
-        <w:rPr>
-          <w:lang w:val="en-US"/>
-        </w:rPr>
-        <w:t xml:space="preserve"> </w:t>
-      </w:r>
-      <w:r>
-        <w:rPr>
-          <w:lang w:val="en-US"/>
-        </w:rPr>
-        <w:t>or</w:t>
-      </w:r>
-      <w:proofErr w:type="gramEnd"/>
-      <w:r>
-        <w:rPr>
-          <w:lang w:val="en-US"/>
-        </w:rPr>
-        <w:t xml:space="preserve"> c</w:t>
-      </w:r>
-      <w:r>
-        <w:rPr>
-          <w:lang w:val="en-US"/>
-        </w:rPr>
-        <w:t>+</w:t>
-      </w:r>
-      <w:r>
-        <w:rPr>
-          <w:lang w:val="en-US"/>
-        </w:rPr>
-        <w:t>1</w:t>
-      </w:r>
-      <w:r>
-        <w:rPr>
-          <w:lang w:val="en-US"/>
-        </w:rPr>
-        <w:t xml:space="preserve"> </w:t>
-      </w:r>
-      <w:r>
-        <w:rPr>
-          <w:lang w:val="en-US"/>
-        </w:rPr>
-        <w:t>&gt;7</w:t>
-      </w:r>
-      <w:r>
-        <w:rPr>
-          <w:lang w:val="en-US"/>
-        </w:rPr>
-        <w:t>:</w:t>
-      </w:r>
-    </w:p>
-    <w:p>
-      <w:pPr>
-        <w:rPr>
-          <w:lang w:val="en-US"/>
-        </w:rPr>
-      </w:pPr>
-      <w:r>
-        <w:rPr>
-          <w:lang w:val="en-US"/>
-        </w:rPr>
-        <w:tab/>
-      </w:r>
-      <w:r>
-        <w:rPr>
-          <w:lang w:val="en-US"/>
-        </w:rPr>
-        <w:t>skip</w:t>
-      </w:r>
-    </w:p>
-    <w:p>
-      <w:pPr>
-        <w:rPr>
-          <w:lang w:val="en-US"/>
-        </w:rPr>
-      </w:pPr>
-      <w:r>
-        <w:rPr>
-          <w:lang w:val="en-US"/>
-        </w:rPr>
-        <w:t xml:space="preserve">if not </w:t>
-      </w:r>
-      <w:proofErr w:type="spellStart"/>
-      <w:r>
-        <w:rPr>
-          <w:lang w:val="en-US"/>
-        </w:rPr>
-        <w:t>dama</w:t>
-      </w:r>
-      <w:proofErr w:type="spellEnd"/>
-      <w:r>
-        <w:rPr>
-          <w:lang w:val="en-US"/>
-        </w:rPr>
-        <w:t xml:space="preserve"> or </w:t>
-      </w:r>
-      <w:proofErr w:type="spellStart"/>
-      <w:r>
-        <w:rPr>
-          <w:lang w:val="en-US"/>
-        </w:rPr>
-        <w:t>nero</w:t>
-      </w:r>
-      <w:proofErr w:type="spellEnd"/>
-      <w:r>
-        <w:rPr>
-          <w:lang w:val="en-US"/>
-        </w:rPr>
-        <w:t>:</w:t>
-      </w:r>
-    </w:p>
-    <w:p>
-      <w:r>
-        <w:rPr>
-          <w:lang w:val="en-US"/>
-        </w:rPr>
-        <w:tab/>
-      </w:r>
-      <w:r>
-        <w:t>skip</w:t>
-      </w:r>
-    </w:p>
-    <w:p>
-      <w:proofErr w:type="spellStart"/>
-      <w:r>
-        <w:t>if</w:t>
-      </w:r>
-      <w:proofErr w:type="spellEnd"/>
-      <w:r>
-        <w:t xml:space="preserve"> r</w:t>
-      </w:r>
-      <w:r>
-        <w:t>-</w:t>
-      </w:r>
-      <w:r>
-        <w:t>1 c</w:t>
-      </w:r>
-      <w:r>
-        <w:t>+</w:t>
-      </w:r>
-      <w:r>
-        <w:t>1 occupato</w:t>
-      </w:r>
-    </w:p>
-    <w:p>
-      <w:r>
-        <w:tab/>
-        <w:t>controllo fazio</w:t>
-      </w:r>
-      <w:r>
-        <w:t>ne</w:t>
-      </w:r>
-    </w:p>
-    <w:p>
-      <w:pPr>
-        <w:rPr>
-          <w:lang w:val="en-US"/>
-        </w:rPr>
-      </w:pPr>
-      <w:r>
-        <w:tab/>
-      </w:r>
-      <w:r>
-        <w:rPr>
-          <w:lang w:val="en-US"/>
-        </w:rPr>
-        <w:t xml:space="preserve">if </w:t>
-      </w:r>
-      <w:proofErr w:type="spellStart"/>
-      <w:r>
-        <w:rPr>
-          <w:lang w:val="en-US"/>
-        </w:rPr>
-        <w:t>fazione</w:t>
-      </w:r>
-      <w:proofErr w:type="spellEnd"/>
-      <w:r>
-        <w:rPr>
-          <w:lang w:val="en-US"/>
-        </w:rPr>
-        <w:t xml:space="preserve"> </w:t>
-      </w:r>
-      <w:proofErr w:type="spellStart"/>
-      <w:r>
-        <w:rPr>
-          <w:lang w:val="en-US"/>
-        </w:rPr>
-        <w:t>uguale</w:t>
-      </w:r>
-      <w:proofErr w:type="spellEnd"/>
-    </w:p>
-    <w:p>
-      <w:pPr>
-        <w:rPr>
-          <w:lang w:val="en-US"/>
-        </w:rPr>
-      </w:pPr>
-      <w:r>
-        <w:rPr>
-          <w:lang w:val="en-US"/>
-        </w:rPr>
-        <w:tab/>
-      </w:r>
-      <w:r>
-        <w:rPr>
-          <w:lang w:val="en-US"/>
-        </w:rPr>
-        <w:tab/>
-        <w:t>skip</w:t>
-      </w:r>
-    </w:p>
-    <w:p>
-      <w:pPr>
-        <w:rPr>
-          <w:lang w:val="en-US"/>
-        </w:rPr>
-      </w:pPr>
-      <w:r>
-        <w:rPr>
-          <w:lang w:val="en-US"/>
-        </w:rPr>
-        <w:tab/>
-      </w:r>
-      <w:r>
-        <w:rPr>
-          <w:lang w:val="en-US"/>
-        </w:rPr>
-        <w:t xml:space="preserve">else if </w:t>
-      </w:r>
-      <w:r>
-        <w:rPr>
-          <w:lang w:val="en-US"/>
-        </w:rPr>
-        <w:t>r-2</w:t>
-      </w:r>
-      <w:r>
-        <w:rPr>
-          <w:lang w:val="en-US"/>
-        </w:rPr>
-        <w:t>&gt;</w:t>
-      </w:r>
-      <w:r>
-        <w:rPr>
-          <w:lang w:val="en-US"/>
-        </w:rPr>
-        <w:t>0 and c</w:t>
-      </w:r>
-      <w:r>
-        <w:rPr>
-          <w:lang w:val="en-US"/>
-        </w:rPr>
-        <w:t>+</w:t>
-      </w:r>
-      <w:r>
-        <w:rPr>
-          <w:lang w:val="en-US"/>
-        </w:rPr>
-        <w:t xml:space="preserve">2 </w:t>
-      </w:r>
-      <w:r>
-        <w:rPr>
-          <w:lang w:val="en-US"/>
-        </w:rPr>
-        <w:t>&lt;7</w:t>
-      </w:r>
-      <w:r>
-        <w:rPr>
-          <w:lang w:val="en-US"/>
-        </w:rPr>
-        <w:t xml:space="preserve"> and è libera</w:t>
-      </w:r>
-    </w:p>
-    <w:p>
-      <w:r>
-        <w:rPr>
-          <w:lang w:val="en-US"/>
-        </w:rPr>
-        <w:lastRenderedPageBreak/>
+        <w:t>r-2&gt;</w:t>
+      </w:r>
+      <w:r>
+        <w:rPr>
+          <w:lang w:val="en-US"/>
+        </w:rPr>
+        <w:t>=</w:t>
+      </w:r>
+      <w:r>
+        <w:rPr>
+          <w:lang w:val="en-US"/>
+        </w:rPr>
+        <w:t xml:space="preserve">0 and c+2 </w:t>
+      </w:r>
+      <w:r>
+        <w:rPr>
+          <w:lang w:val="en-US"/>
+        </w:rPr>
+        <w:t>=</w:t>
+      </w:r>
+      <w:r>
+        <w:rPr>
+          <w:lang w:val="en-US"/>
+        </w:rPr>
+        <w:t>&lt;7 and è libera</w:t>
+      </w:r>
+    </w:p>
+    <w:p>
+      <w:r>
+        <w:rPr>
+          <w:lang w:val="en-US"/>
+        </w:rPr>
         <w:tab/>
       </w:r>
       <w:r>
